--- a/Конструкторский расчёт.docx
+++ b/Конструкторский расчёт.docx
@@ -101,8 +101,16 @@
         <w:rPr>
           <w:szCs w:val="28"/>
         </w:rPr>
-        <w:t xml:space="preserve">пот. = </w:t>
-      </w:r>
+        <w:t xml:space="preserve">пот. </w:t>
+      </w:r>
+      <w:proofErr w:type="gramStart"/>
+      <w:r>
+        <w:rPr>
+          <w:szCs w:val="28"/>
+        </w:rPr>
+        <w:t xml:space="preserve">= </w:t>
+      </w:r>
+      <w:proofErr w:type="gramEnd"/>
       <w:r>
         <w:rPr>
           <w:position w:val="-28"/>
@@ -132,7 +140,7 @@
           <v:shape id="_x0000_i1025" type="#_x0000_t75" style="width:39.4pt;height:44.85pt" o:ole="">
             <v:imagedata r:id="rId6" o:title=""/>
           </v:shape>
-          <o:OLEObject Type="Embed" ProgID="Equation.3" ShapeID="_x0000_i1025" DrawAspect="Content" ObjectID="_1525781513" r:id="rId7"/>
+          <o:OLEObject Type="Embed" ProgID="Equation.3" ShapeID="_x0000_i1025" DrawAspect="Content" ObjectID="_1525783701" r:id="rId7"/>
         </w:object>
       </w:r>
       <w:r>
@@ -1271,6 +1279,7 @@
                         <w:lang w:val="ru-RU"/>
                       </w:rPr>
                     </w:pPr>
+                    <w:proofErr w:type="spellStart"/>
                     <w:r>
                       <w:rPr>
                         <w:rFonts w:ascii="GOST type A" w:hAnsi="GOST type A"/>
@@ -1280,6 +1289,7 @@
                       </w:rPr>
                       <w:t>Изм</w:t>
                     </w:r>
+                    <w:proofErr w:type="spellEnd"/>
                     <w:r>
                       <w:rPr>
                         <w:rFonts w:ascii="GOST type A" w:hAnsi="GOST type A"/>
@@ -1361,14 +1371,25 @@
                         <w:lang w:val="ru-RU"/>
                       </w:rPr>
                     </w:pPr>
-                    <w:r>
-                      <w:rPr>
-                        <w:rFonts w:ascii="GOST type A" w:hAnsi="GOST type A"/>
-                        <w:sz w:val="24"/>
-                        <w:szCs w:val="24"/>
-                        <w:lang w:val="ru-RU"/>
-                      </w:rPr>
-                      <w:t>Подп.</w:t>
+                    <w:proofErr w:type="spellStart"/>
+                    <w:r>
+                      <w:rPr>
+                        <w:rFonts w:ascii="GOST type A" w:hAnsi="GOST type A"/>
+                        <w:sz w:val="24"/>
+                        <w:szCs w:val="24"/>
+                        <w:lang w:val="ru-RU"/>
+                      </w:rPr>
+                      <w:t>Подп</w:t>
+                    </w:r>
+                    <w:proofErr w:type="spellEnd"/>
+                    <w:r>
+                      <w:rPr>
+                        <w:rFonts w:ascii="GOST type A" w:hAnsi="GOST type A"/>
+                        <w:sz w:val="24"/>
+                        <w:szCs w:val="24"/>
+                        <w:lang w:val="ru-RU"/>
+                      </w:rPr>
+                      <w:t>.</w:t>
                     </w:r>
                   </w:p>
                 </w:txbxContent>
@@ -1639,6 +1660,7 @@
                         <w:lang w:val="ru-RU"/>
                       </w:rPr>
                     </w:pPr>
+                    <w:proofErr w:type="spellStart"/>
                     <w:r>
                       <w:rPr>
                         <w:rFonts w:ascii="GOST type A" w:hAnsi="GOST type A"/>
@@ -1648,6 +1670,7 @@
                       </w:rPr>
                       <w:t>Изм</w:t>
                     </w:r>
+                    <w:proofErr w:type="spellEnd"/>
                     <w:r>
                       <w:rPr>
                         <w:rFonts w:ascii="GOST type A" w:hAnsi="GOST type A"/>
@@ -1729,14 +1752,25 @@
                         <w:lang w:val="ru-RU"/>
                       </w:rPr>
                     </w:pPr>
-                    <w:r>
-                      <w:rPr>
-                        <w:rFonts w:ascii="GOST type A" w:hAnsi="GOST type A"/>
-                        <w:sz w:val="24"/>
-                        <w:szCs w:val="24"/>
-                        <w:lang w:val="ru-RU"/>
-                      </w:rPr>
-                      <w:t>Подп.</w:t>
+                    <w:proofErr w:type="spellStart"/>
+                    <w:r>
+                      <w:rPr>
+                        <w:rFonts w:ascii="GOST type A" w:hAnsi="GOST type A"/>
+                        <w:sz w:val="24"/>
+                        <w:szCs w:val="24"/>
+                        <w:lang w:val="ru-RU"/>
+                      </w:rPr>
+                      <w:t>Подп</w:t>
+                    </w:r>
+                    <w:proofErr w:type="spellEnd"/>
+                    <w:r>
+                      <w:rPr>
+                        <w:rFonts w:ascii="GOST type A" w:hAnsi="GOST type A"/>
+                        <w:sz w:val="24"/>
+                        <w:szCs w:val="24"/>
+                        <w:lang w:val="ru-RU"/>
+                      </w:rPr>
+                      <w:t>.</w:t>
                     </w:r>
                   </w:p>
                 </w:txbxContent>
@@ -2459,6 +2493,7 @@
                         <w:lang w:val="ru-RU"/>
                       </w:rPr>
                     </w:pPr>
+                    <w:proofErr w:type="spellStart"/>
                     <w:r>
                       <w:rPr>
                         <w:rFonts w:ascii="GOST type A" w:hAnsi="GOST type A"/>
@@ -2468,6 +2503,7 @@
                       </w:rPr>
                       <w:t>Изм</w:t>
                     </w:r>
+                    <w:proofErr w:type="spellEnd"/>
                     <w:r>
                       <w:rPr>
                         <w:rFonts w:ascii="GOST type A" w:hAnsi="GOST type A"/>
@@ -2549,14 +2585,25 @@
                         <w:lang w:val="ru-RU"/>
                       </w:rPr>
                     </w:pPr>
-                    <w:r>
-                      <w:rPr>
-                        <w:rFonts w:ascii="GOST type A" w:hAnsi="GOST type A"/>
-                        <w:sz w:val="24"/>
-                        <w:szCs w:val="24"/>
-                        <w:lang w:val="ru-RU"/>
-                      </w:rPr>
-                      <w:t>Подп.</w:t>
+                    <w:proofErr w:type="spellStart"/>
+                    <w:r>
+                      <w:rPr>
+                        <w:rFonts w:ascii="GOST type A" w:hAnsi="GOST type A"/>
+                        <w:sz w:val="24"/>
+                        <w:szCs w:val="24"/>
+                        <w:lang w:val="ru-RU"/>
+                      </w:rPr>
+                      <w:t>Подп</w:t>
+                    </w:r>
+                    <w:proofErr w:type="spellEnd"/>
+                    <w:r>
+                      <w:rPr>
+                        <w:rFonts w:ascii="GOST type A" w:hAnsi="GOST type A"/>
+                        <w:sz w:val="24"/>
+                        <w:szCs w:val="24"/>
+                        <w:lang w:val="ru-RU"/>
+                      </w:rPr>
+                      <w:t>.</w:t>
                     </w:r>
                   </w:p>
                 </w:txbxContent>
@@ -2790,16 +2837,6 @@
     <w:p>
       <w:pPr>
         <w:pStyle w:val="a4"/>
-        <w:ind w:firstLine="708"/>
-        <w:rPr>
-          <w:bCs/>
-          <w:szCs w:val="28"/>
-        </w:rPr>
-      </w:pPr>
-    </w:p>
-    <w:p>
-      <w:pPr>
-        <w:pStyle w:val="a4"/>
         <w:ind w:firstLine="567"/>
         <w:rPr>
           <w:bCs/>
@@ -2913,7 +2950,25 @@
           <w:sz w:val="28"/>
           <w:szCs w:val="28"/>
         </w:rPr>
-        <w:t>мощность, рассеиваемая в блоке, Р (Вт) ;</w:t>
+        <w:t xml:space="preserve">мощность, рассеиваемая в блоке, </w:t>
+      </w:r>
+      <w:proofErr w:type="gramStart"/>
+      <w:r>
+        <w:rPr>
+          <w:rFonts w:ascii="Times New Roman" w:hAnsi="Times New Roman" w:cs="Times New Roman"/>
+          <w:sz w:val="28"/>
+          <w:szCs w:val="28"/>
+        </w:rPr>
+        <w:t>Р</w:t>
+      </w:r>
+      <w:proofErr w:type="gramEnd"/>
+      <w:r>
+        <w:rPr>
+          <w:rFonts w:ascii="Times New Roman" w:hAnsi="Times New Roman" w:cs="Times New Roman"/>
+          <w:sz w:val="28"/>
+          <w:szCs w:val="28"/>
+        </w:rPr>
+        <w:t xml:space="preserve"> (Вт) ;</w:t>
       </w:r>
     </w:p>
     <w:p>
@@ -2951,7 +3006,25 @@
           <w:sz w:val="28"/>
           <w:szCs w:val="28"/>
         </w:rPr>
-        <w:t>температура окружающей среды Т (град. С);</w:t>
+        <w:t>температура окружающей среды</w:t>
+      </w:r>
+      <w:proofErr w:type="gramStart"/>
+      <w:r>
+        <w:rPr>
+          <w:rFonts w:ascii="Times New Roman" w:hAnsi="Times New Roman" w:cs="Times New Roman"/>
+          <w:sz w:val="28"/>
+          <w:szCs w:val="28"/>
+        </w:rPr>
+        <w:t xml:space="preserve"> Т</w:t>
+      </w:r>
+      <w:proofErr w:type="gramEnd"/>
+      <w:r>
+        <w:rPr>
+          <w:rFonts w:ascii="Times New Roman" w:hAnsi="Times New Roman" w:cs="Times New Roman"/>
+          <w:sz w:val="28"/>
+          <w:szCs w:val="28"/>
+        </w:rPr>
+        <w:t xml:space="preserve"> (град. С);</w:t>
       </w:r>
     </w:p>
     <w:p>
@@ -2967,7 +3040,21 @@
         <w:rPr>
           <w:szCs w:val="28"/>
         </w:rPr>
-        <w:t>размеры корпуса блока для горизонтальной ориентации плат длина L1(м), ширина L2 (м),высота L3 (м).</w:t>
+        <w:t>размеры корпуса блока для горизонтальной ориентации плат длина L1(м), ширина L2 (м)</w:t>
+      </w:r>
+      <w:proofErr w:type="gramStart"/>
+      <w:r>
+        <w:rPr>
+          <w:szCs w:val="28"/>
+        </w:rPr>
+        <w:t>,в</w:t>
+      </w:r>
+      <w:proofErr w:type="gramEnd"/>
+      <w:r>
+        <w:rPr>
+          <w:szCs w:val="28"/>
+        </w:rPr>
+        <w:t>ысота L3 (м).</w:t>
       </w:r>
     </w:p>
     <w:p>
@@ -3006,8 +3093,18 @@
           <w:sz w:val="28"/>
           <w:szCs w:val="28"/>
         </w:rPr>
-        <w:t>коэффициент заполнения К ;</w:t>
-      </w:r>
+        <w:t>коэффициент заполнения К</w:t>
+      </w:r>
+      <w:proofErr w:type="gramStart"/>
+      <w:r>
+        <w:rPr>
+          <w:rFonts w:ascii="Times New Roman" w:hAnsi="Times New Roman" w:cs="Times New Roman"/>
+          <w:sz w:val="28"/>
+          <w:szCs w:val="28"/>
+        </w:rPr>
+        <w:t xml:space="preserve"> ;</w:t>
+      </w:r>
+      <w:proofErr w:type="gramEnd"/>
     </w:p>
     <w:p>
       <w:pPr>
@@ -3044,7 +3141,43 @@
           <w:sz w:val="28"/>
           <w:szCs w:val="28"/>
         </w:rPr>
-        <w:t>вид отверстий и размеры для прямоугольных и щелевых : L4 (м), L5 (м)-размеры сторон  прямоугольника;</w:t>
+        <w:t>вид отверстий и размеры для прямоугольных и щелевых</w:t>
+      </w:r>
+      <w:proofErr w:type="gramStart"/>
+      <w:r>
+        <w:rPr>
+          <w:rFonts w:ascii="Times New Roman" w:hAnsi="Times New Roman" w:cs="Times New Roman"/>
+          <w:sz w:val="28"/>
+          <w:szCs w:val="28"/>
+        </w:rPr>
+        <w:t xml:space="preserve"> :</w:t>
+      </w:r>
+      <w:proofErr w:type="gramEnd"/>
+      <w:r>
+        <w:rPr>
+          <w:rFonts w:ascii="Times New Roman" w:hAnsi="Times New Roman" w:cs="Times New Roman"/>
+          <w:sz w:val="28"/>
+          <w:szCs w:val="28"/>
+        </w:rPr>
+        <w:t xml:space="preserve"> L4 (м), L5 (м</w:t>
+      </w:r>
+      <w:proofErr w:type="gramStart"/>
+      <w:r>
+        <w:rPr>
+          <w:rFonts w:ascii="Times New Roman" w:hAnsi="Times New Roman" w:cs="Times New Roman"/>
+          <w:sz w:val="28"/>
+          <w:szCs w:val="28"/>
+        </w:rPr>
+        <w:t>)-</w:t>
+      </w:r>
+      <w:proofErr w:type="gramEnd"/>
+      <w:r>
+        <w:rPr>
+          <w:rFonts w:ascii="Times New Roman" w:hAnsi="Times New Roman" w:cs="Times New Roman"/>
+          <w:sz w:val="28"/>
+          <w:szCs w:val="28"/>
+        </w:rPr>
+        <w:t>размеры сторон  прямоугольника;</w:t>
       </w:r>
     </w:p>
     <w:p>
@@ -3059,8 +3192,21 @@
         <w:rPr>
           <w:szCs w:val="28"/>
         </w:rPr>
-        <w:lastRenderedPageBreak/>
-        <w:t>для круглых: диаметр отверстия D(м).</w:t>
+        <w:t xml:space="preserve">для </w:t>
+      </w:r>
+      <w:proofErr w:type="gramStart"/>
+      <w:r>
+        <w:rPr>
+          <w:szCs w:val="28"/>
+        </w:rPr>
+        <w:t>круглых</w:t>
+      </w:r>
+      <w:proofErr w:type="gramEnd"/>
+      <w:r>
+        <w:rPr>
+          <w:szCs w:val="28"/>
+        </w:rPr>
+        <w:t>: диаметр отверстия D(м).</w:t>
       </w:r>
     </w:p>
     <w:p>
@@ -3076,6 +3222,7 @@
         <w:rPr>
           <w:szCs w:val="28"/>
         </w:rPr>
+        <w:lastRenderedPageBreak/>
         <w:t>В расчёте в следующем порядке определяются: поверхность корпуса блока.</w:t>
       </w:r>
     </w:p>
@@ -3095,19 +3242,19 @@
           <w:szCs w:val="28"/>
         </w:rPr>
         <w:pict>
-          <v:group id="_x0000_s1629" style="position:absolute;left:0;text-align:left;margin-left:57.7pt;margin-top:16.4pt;width:518.8pt;height:809.45pt;z-index:251671552;mso-position-horizontal-relative:page;mso-position-vertical-relative:page" coordsize="20000,20000" o:gfxdata="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">
-            <v:rect id="Rectangle 3" o:spid="_x0000_s1630" style="position:absolute;width:20000;height:20000;visibility:visible" o:gfxdata="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" filled="f" strokeweight="2pt"/>
-            <v:line id="Line 4" o:spid="_x0000_s1631" style="position:absolute;visibility:visible" from="1093,18949" to="1095,19989" o:connectortype="straight" o:gfxdata="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" strokeweight="2pt"/>
-            <v:line id="Line 5" o:spid="_x0000_s1632" style="position:absolute;visibility:visible" from="10,18941" to="19977,18942" o:connectortype="straight" o:gfxdata="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" strokeweight="2pt"/>
-            <v:line id="Line 6" o:spid="_x0000_s1633" style="position:absolute;visibility:visible" from="2186,18949" to="2188,19989" o:connectortype="straight" o:gfxdata="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" strokeweight="2pt"/>
-            <v:line id="Line 7" o:spid="_x0000_s1634" style="position:absolute;visibility:visible" from="4919,18949" to="4921,19989" o:connectortype="straight" o:gfxdata="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" strokeweight="2pt"/>
-            <v:line id="Line 8" o:spid="_x0000_s1635" style="position:absolute;visibility:visible" from="6557,18959" to="6559,19989" o:connectortype="straight" o:gfxdata="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" strokeweight="2pt"/>
-            <v:line id="Line 9" o:spid="_x0000_s1636" style="position:absolute;visibility:visible" from="7650,18949" to="7652,19979" o:connectortype="straight" o:gfxdata="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" strokeweight="2pt"/>
-            <v:line id="Line 10" o:spid="_x0000_s1637" style="position:absolute;visibility:visible" from="18905,18949" to="18909,19989" o:connectortype="straight" o:gfxdata="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" strokeweight="2pt"/>
-            <v:line id="Line 11" o:spid="_x0000_s1638" style="position:absolute;visibility:visible" from="10,19293" to="7631,19295" o:connectortype="straight" o:gfxdata="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" strokeweight="1pt"/>
-            <v:line id="Line 12" o:spid="_x0000_s1639" style="position:absolute;visibility:visible" from="10,19646" to="7631,19647" o:connectortype="straight" o:gfxdata="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" strokeweight="2pt"/>
-            <v:line id="Line 13" o:spid="_x0000_s1640" style="position:absolute;visibility:visible" from="18919,19296" to="19990,19297" o:connectortype="straight" o:gfxdata="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" strokeweight="1pt"/>
-            <v:rect id="Rectangle 14" o:spid="_x0000_s1641" style="position:absolute;left:54;top:19660;width:1000;height:309;visibility:visible" o:gfxdata="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" filled="f" stroked="f" strokeweight=".25pt">
+          <v:group id="_x0000_s2005" style="position:absolute;left:0;text-align:left;margin-left:57.7pt;margin-top:16.4pt;width:518.8pt;height:809.45pt;z-index:251693056;mso-position-horizontal-relative:page;mso-position-vertical-relative:page" coordsize="20000,20000" o:gfxdata="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">
+            <v:rect id="Rectangle 3" o:spid="_x0000_s2006" style="position:absolute;width:20000;height:20000;visibility:visible" o:gfxdata="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" filled="f" strokeweight="2pt"/>
+            <v:line id="Line 4" o:spid="_x0000_s2007" style="position:absolute;visibility:visible" from="1093,18949" to="1095,19989" o:connectortype="straight" o:gfxdata="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" strokeweight="2pt"/>
+            <v:line id="Line 5" o:spid="_x0000_s2008" style="position:absolute;visibility:visible" from="10,18941" to="19977,18942" o:connectortype="straight" o:gfxdata="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" strokeweight="2pt"/>
+            <v:line id="Line 6" o:spid="_x0000_s2009" style="position:absolute;visibility:visible" from="2186,18949" to="2188,19989" o:connectortype="straight" o:gfxdata="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" strokeweight="2pt"/>
+            <v:line id="Line 7" o:spid="_x0000_s2010" style="position:absolute;visibility:visible" from="4919,18949" to="4921,19989" o:connectortype="straight" o:gfxdata="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" strokeweight="2pt"/>
+            <v:line id="Line 8" o:spid="_x0000_s2011" style="position:absolute;visibility:visible" from="6557,18959" to="6559,19989" o:connectortype="straight" o:gfxdata="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" strokeweight="2pt"/>
+            <v:line id="Line 9" o:spid="_x0000_s2012" style="position:absolute;visibility:visible" from="7650,18949" to="7652,19979" o:connectortype="straight" o:gfxdata="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" strokeweight="2pt"/>
+            <v:line id="Line 10" o:spid="_x0000_s2013" style="position:absolute;visibility:visible" from="18905,18949" to="18909,19989" o:connectortype="straight" o:gfxdata="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" strokeweight="2pt"/>
+            <v:line id="Line 11" o:spid="_x0000_s2014" style="position:absolute;visibility:visible" from="10,19293" to="7631,19295" o:connectortype="straight" o:gfxdata="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" strokeweight="1pt"/>
+            <v:line id="Line 12" o:spid="_x0000_s2015" style="position:absolute;visibility:visible" from="10,19646" to="7631,19647" o:connectortype="straight" o:gfxdata="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" strokeweight="2pt"/>
+            <v:line id="Line 13" o:spid="_x0000_s2016" style="position:absolute;visibility:visible" from="18919,19296" to="19990,19297" o:connectortype="straight" o:gfxdata="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" strokeweight="1pt"/>
+            <v:rect id="Rectangle 14" o:spid="_x0000_s2017" style="position:absolute;left:54;top:19660;width:1000;height:309;visibility:visible" o:gfxdata="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" filled="f" stroked="f" strokeweight=".25pt">
               <v:textbox inset="1pt,1pt,1pt,1pt">
                 <w:txbxContent>
                   <w:p>
@@ -3121,6 +3268,7 @@
                         <w:lang w:val="ru-RU"/>
                       </w:rPr>
                     </w:pPr>
+                    <w:proofErr w:type="spellStart"/>
                     <w:r>
                       <w:rPr>
                         <w:rFonts w:ascii="GOST type A" w:hAnsi="GOST type A"/>
@@ -3130,6 +3278,7 @@
                       </w:rPr>
                       <w:t>Изм</w:t>
                     </w:r>
+                    <w:proofErr w:type="spellEnd"/>
                     <w:r>
                       <w:rPr>
                         <w:rFonts w:ascii="GOST type A" w:hAnsi="GOST type A"/>
@@ -3143,7 +3292,7 @@
                 </w:txbxContent>
               </v:textbox>
             </v:rect>
-            <v:rect id="Rectangle 15" o:spid="_x0000_s1642" style="position:absolute;left:1139;top:19660;width:1001;height:309;visibility:visible" o:gfxdata="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" filled="f" stroked="f" strokeweight=".25pt">
+            <v:rect id="Rectangle 15" o:spid="_x0000_s2018" style="position:absolute;left:1139;top:19660;width:1001;height:309;visibility:visible" o:gfxdata="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" filled="f" stroked="f" strokeweight=".25pt">
               <v:textbox inset="1pt,1pt,1pt,1pt">
                 <w:txbxContent>
                   <w:p>
@@ -3170,7 +3319,7 @@
                 </w:txbxContent>
               </v:textbox>
             </v:rect>
-            <v:rect id="Rectangle 16" o:spid="_x0000_s1643" style="position:absolute;left:2267;top:19660;width:2573;height:309;visibility:visible" o:gfxdata="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" filled="f" stroked="f" strokeweight=".25pt">
+            <v:rect id="Rectangle 16" o:spid="_x0000_s2019" style="position:absolute;left:2267;top:19660;width:2573;height:309;visibility:visible" o:gfxdata="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" filled="f" stroked="f" strokeweight=".25pt">
               <v:textbox inset="1pt,1pt,1pt,1pt">
                 <w:txbxContent>
                   <w:p>
@@ -3197,7 +3346,7 @@
                 </w:txbxContent>
               </v:textbox>
             </v:rect>
-            <v:rect id="Rectangle 17" o:spid="_x0000_s1644" style="position:absolute;left:4983;top:19660;width:1534;height:309;visibility:visible" o:gfxdata="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" filled="f" stroked="f" strokeweight=".25pt">
+            <v:rect id="Rectangle 17" o:spid="_x0000_s2020" style="position:absolute;left:4983;top:19660;width:1534;height:309;visibility:visible" o:gfxdata="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" filled="f" stroked="f" strokeweight=".25pt">
               <v:textbox inset="1pt,1pt,1pt,1pt">
                 <w:txbxContent>
                   <w:p>
@@ -3211,20 +3360,31 @@
                         <w:lang w:val="ru-RU"/>
                       </w:rPr>
                     </w:pPr>
-                    <w:r>
-                      <w:rPr>
-                        <w:rFonts w:ascii="GOST type A" w:hAnsi="GOST type A"/>
-                        <w:sz w:val="24"/>
-                        <w:szCs w:val="24"/>
-                        <w:lang w:val="ru-RU"/>
-                      </w:rPr>
-                      <w:t>Подп.</w:t>
+                    <w:proofErr w:type="spellStart"/>
+                    <w:r>
+                      <w:rPr>
+                        <w:rFonts w:ascii="GOST type A" w:hAnsi="GOST type A"/>
+                        <w:sz w:val="24"/>
+                        <w:szCs w:val="24"/>
+                        <w:lang w:val="ru-RU"/>
+                      </w:rPr>
+                      <w:t>Подп</w:t>
+                    </w:r>
+                    <w:proofErr w:type="spellEnd"/>
+                    <w:r>
+                      <w:rPr>
+                        <w:rFonts w:ascii="GOST type A" w:hAnsi="GOST type A"/>
+                        <w:sz w:val="24"/>
+                        <w:szCs w:val="24"/>
+                        <w:lang w:val="ru-RU"/>
+                      </w:rPr>
+                      <w:t>.</w:t>
                     </w:r>
                   </w:p>
                 </w:txbxContent>
               </v:textbox>
             </v:rect>
-            <v:rect id="Rectangle 18" o:spid="_x0000_s1645" style="position:absolute;left:6604;top:19660;width:1000;height:309;visibility:visible" o:gfxdata="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" filled="f" stroked="f" strokeweight=".25pt">
+            <v:rect id="Rectangle 18" o:spid="_x0000_s2021" style="position:absolute;left:6604;top:19660;width:1000;height:309;visibility:visible" o:gfxdata="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" filled="f" stroked="f" strokeweight=".25pt">
               <v:textbox inset="1pt,1pt,1pt,1pt">
                 <w:txbxContent>
                   <w:p>
@@ -3251,7 +3411,7 @@
                 </w:txbxContent>
               </v:textbox>
             </v:rect>
-            <v:rect id="Rectangle 19" o:spid="_x0000_s1646" style="position:absolute;left:18949;top:18977;width:1001;height:309;visibility:visible" o:gfxdata="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" filled="f" stroked="f" strokeweight=".25pt">
+            <v:rect id="Rectangle 19" o:spid="_x0000_s2022" style="position:absolute;left:18949;top:18977;width:1001;height:309;visibility:visible" o:gfxdata="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" filled="f" stroked="f" strokeweight=".25pt">
               <v:textbox inset="1pt,1pt,1pt,1pt">
                 <w:txbxContent>
                   <w:p>
@@ -3278,14 +3438,14 @@
                 </w:txbxContent>
               </v:textbox>
             </v:rect>
-            <v:rect id="Rectangle 20" o:spid="_x0000_s1647" style="position:absolute;left:18949;top:19435;width:1001;height:423;visibility:visible" o:gfxdata="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" filled="f" stroked="f" strokeweight=".25pt">
+            <v:rect id="Rectangle 20" o:spid="_x0000_s2023" style="position:absolute;left:18949;top:19435;width:1001;height:423;visibility:visible" o:gfxdata="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" filled="f" stroked="f" strokeweight=".25pt">
               <v:textbox inset="1pt,1pt,1pt,1pt">
                 <w:txbxContent>
                   <w:p/>
                 </w:txbxContent>
               </v:textbox>
             </v:rect>
-            <v:rect id="Rectangle 21" o:spid="_x0000_s1648" style="position:absolute;left:7745;top:19221;width:11075;height:477;visibility:visible" o:gfxdata="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" filled="f" stroked="f" strokeweight=".25pt">
+            <v:rect id="Rectangle 21" o:spid="_x0000_s2024" style="position:absolute;left:7745;top:19221;width:11075;height:477;visibility:visible" o:gfxdata="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" filled="f" stroked="f" strokeweight=".25pt">
               <v:textbox inset="1pt,1pt,1pt,1pt">
                 <w:txbxContent>
                   <w:p>
@@ -3374,7 +3534,21 @@
         <w:rPr>
           <w:szCs w:val="28"/>
         </w:rPr>
-        <w:t>S1 =2*(L1 * L2 + (L1 + L2 )* L3 ),</w:t>
+        <w:t>S1 =2*(L1 * L2 + (L1 + L2</w:t>
+      </w:r>
+      <w:proofErr w:type="gramStart"/>
+      <w:r>
+        <w:rPr>
+          <w:szCs w:val="28"/>
+        </w:rPr>
+        <w:t xml:space="preserve"> )</w:t>
+      </w:r>
+      <w:proofErr w:type="gramEnd"/>
+      <w:r>
+        <w:rPr>
+          <w:szCs w:val="28"/>
+        </w:rPr>
+        <w:t>* L3 ),</w:t>
       </w:r>
       <w:r>
         <w:rPr>
@@ -3426,7 +3600,21 @@
         <w:rPr>
           <w:szCs w:val="28"/>
         </w:rPr>
-        <w:t>S1 =2*(L1 * L2 + (L1 + L2 )* L3  * K),</w:t>
+        <w:t>S1 =2*(L1 * L2 + (L1 + L2</w:t>
+      </w:r>
+      <w:proofErr w:type="gramStart"/>
+      <w:r>
+        <w:rPr>
+          <w:szCs w:val="28"/>
+        </w:rPr>
+        <w:t xml:space="preserve"> )</w:t>
+      </w:r>
+      <w:proofErr w:type="gramEnd"/>
+      <w:r>
+        <w:rPr>
+          <w:szCs w:val="28"/>
+        </w:rPr>
+        <w:t>* L3  * K),</w:t>
       </w:r>
       <w:r>
         <w:rPr>
@@ -3629,7 +3817,21 @@
         <w:rPr>
           <w:szCs w:val="28"/>
         </w:rPr>
-        <w:t>Коэффициент перегрева нагретой зоны зависящий от удельной мощности нагретой зоны.</w:t>
+        <w:t xml:space="preserve">Коэффициент перегрева нагретой </w:t>
+      </w:r>
+      <w:proofErr w:type="gramStart"/>
+      <w:r>
+        <w:rPr>
+          <w:szCs w:val="28"/>
+        </w:rPr>
+        <w:t>зоны</w:t>
+      </w:r>
+      <w:proofErr w:type="gramEnd"/>
+      <w:r>
+        <w:rPr>
+          <w:szCs w:val="28"/>
+        </w:rPr>
+        <w:t xml:space="preserve"> зависящий от удельной мощности нагретой зоны.</w:t>
       </w:r>
     </w:p>
     <w:p>
@@ -3672,7 +3874,21 @@
         <w:rPr>
           <w:szCs w:val="28"/>
         </w:rPr>
-        <w:t>Т4 =Q4+Т.</w:t>
+        <w:t>Т</w:t>
+      </w:r>
+      <w:proofErr w:type="gramStart"/>
+      <w:r>
+        <w:rPr>
+          <w:szCs w:val="28"/>
+        </w:rPr>
+        <w:t>4</w:t>
+      </w:r>
+      <w:proofErr w:type="gramEnd"/>
+      <w:r>
+        <w:rPr>
+          <w:szCs w:val="28"/>
+        </w:rPr>
+        <w:t xml:space="preserve"> =Q4+Т.</w:t>
       </w:r>
       <w:r>
         <w:rPr>
@@ -3775,13 +3991,23 @@
           <w:szCs w:val="28"/>
         </w:rPr>
       </w:pPr>
+      <w:proofErr w:type="gramStart"/>
       <w:r>
         <w:rPr>
           <w:rFonts w:eastAsiaTheme="minorHAnsi"/>
           <w:bCs/>
           <w:szCs w:val="28"/>
         </w:rPr>
-        <w:t>Мощность рассеиваемая в блоке  P=2,64 Вт</w:t>
+        <w:t>Мощность</w:t>
+      </w:r>
+      <w:proofErr w:type="gramEnd"/>
+      <w:r>
+        <w:rPr>
+          <w:rFonts w:eastAsiaTheme="minorHAnsi"/>
+          <w:bCs/>
+          <w:szCs w:val="28"/>
+        </w:rPr>
+        <w:t xml:space="preserve"> рассеиваемая в блоке  P=2,64 Вт</w:t>
       </w:r>
     </w:p>
     <w:p>
@@ -3819,8 +4045,18 @@
           <w:bCs/>
           <w:szCs w:val="28"/>
         </w:rPr>
-        <w:t>Температура окружающей среды  t=20 °С</w:t>
-      </w:r>
+        <w:t>Температура окружающей среды  t=20</w:t>
+      </w:r>
+      <w:proofErr w:type="gramStart"/>
+      <w:r>
+        <w:rPr>
+          <w:rFonts w:eastAsiaTheme="minorHAnsi"/>
+          <w:bCs/>
+          <w:szCs w:val="28"/>
+        </w:rPr>
+        <w:t xml:space="preserve"> °С</w:t>
+      </w:r>
+      <w:proofErr w:type="gramEnd"/>
     </w:p>
     <w:p>
       <w:pPr>
@@ -3838,7 +4074,25 @@
           <w:bCs/>
           <w:szCs w:val="28"/>
         </w:rPr>
-        <w:t>Размеры корпуса для горизонтальной ориентации плат (ДхШхВ, м):  0,189x0,113x0,067</w:t>
+        <w:t>Размеры корпуса для горизонтальной ориентации плат (</w:t>
+      </w:r>
+      <w:proofErr w:type="spellStart"/>
+      <w:r>
+        <w:rPr>
+          <w:rFonts w:eastAsiaTheme="minorHAnsi"/>
+          <w:bCs/>
+          <w:szCs w:val="28"/>
+        </w:rPr>
+        <w:t>ДхШхВ</w:t>
+      </w:r>
+      <w:proofErr w:type="spellEnd"/>
+      <w:r>
+        <w:rPr>
+          <w:rFonts w:eastAsiaTheme="minorHAnsi"/>
+          <w:bCs/>
+          <w:szCs w:val="28"/>
+        </w:rPr>
+        <w:t>, м):  0,189x0,113x0,067</w:t>
       </w:r>
     </w:p>
     <w:p>
@@ -3857,7 +4111,25 @@
           <w:bCs/>
           <w:szCs w:val="28"/>
         </w:rPr>
-        <w:t>Коэффициент заполнения  К=0,8</w:t>
+        <w:t>Коэффициент заполнения</w:t>
+      </w:r>
+      <w:proofErr w:type="gramStart"/>
+      <w:r>
+        <w:rPr>
+          <w:rFonts w:eastAsiaTheme="minorHAnsi"/>
+          <w:bCs/>
+          <w:szCs w:val="28"/>
+        </w:rPr>
+        <w:t xml:space="preserve">  К</w:t>
+      </w:r>
+      <w:proofErr w:type="gramEnd"/>
+      <w:r>
+        <w:rPr>
+          <w:rFonts w:eastAsiaTheme="minorHAnsi"/>
+          <w:bCs/>
+          <w:szCs w:val="28"/>
+        </w:rPr>
+        <w:t>=0,8</w:t>
       </w:r>
     </w:p>
     <w:p>
@@ -3906,7 +4178,6 @@
           <w:bCs/>
           <w:szCs w:val="28"/>
         </w:rPr>
-        <w:lastRenderedPageBreak/>
         <w:t xml:space="preserve">                 &lt;&lt;&lt;РЕЗУЛЬТАТЫ РАСЧЁТА&gt;&gt;&gt;</w:t>
       </w:r>
     </w:p>
@@ -3926,8 +4197,19 @@
           <w:bCs/>
           <w:szCs w:val="28"/>
         </w:rPr>
-        <w:t>Поверхность корпуса блока  0,08318 кв.м</w:t>
-      </w:r>
+        <w:lastRenderedPageBreak/>
+        <w:t>Поверхность корпуса блока  0,08318 кв</w:t>
+      </w:r>
+      <w:proofErr w:type="gramStart"/>
+      <w:r>
+        <w:rPr>
+          <w:rFonts w:eastAsiaTheme="minorHAnsi"/>
+          <w:bCs/>
+          <w:szCs w:val="28"/>
+        </w:rPr>
+        <w:t>.м</w:t>
+      </w:r>
+      <w:proofErr w:type="gramEnd"/>
     </w:p>
     <w:p>
       <w:pPr>
@@ -3945,8 +4227,18 @@
           <w:bCs/>
           <w:szCs w:val="28"/>
         </w:rPr>
-        <w:t>Условная поверхность нагретой зоны  0,07509 кв.м</w:t>
-      </w:r>
+        <w:t>Условная поверхность нагретой зоны  0,07509 кв</w:t>
+      </w:r>
+      <w:proofErr w:type="gramStart"/>
+      <w:r>
+        <w:rPr>
+          <w:rFonts w:eastAsiaTheme="minorHAnsi"/>
+          <w:bCs/>
+          <w:szCs w:val="28"/>
+        </w:rPr>
+        <w:t>.м</w:t>
+      </w:r>
+      <w:proofErr w:type="gramEnd"/>
     </w:p>
     <w:p>
       <w:pPr>
@@ -4002,8 +4294,18 @@
           <w:bCs/>
           <w:szCs w:val="28"/>
         </w:rPr>
-        <w:t>Перегрев корпуса  12,16792 °С</w:t>
-      </w:r>
+        <w:t>Перегрев корпуса  12,16792</w:t>
+      </w:r>
+      <w:proofErr w:type="gramStart"/>
+      <w:r>
+        <w:rPr>
+          <w:rFonts w:eastAsiaTheme="minorHAnsi"/>
+          <w:bCs/>
+          <w:szCs w:val="28"/>
+        </w:rPr>
+        <w:t xml:space="preserve"> °С</w:t>
+      </w:r>
+      <w:proofErr w:type="gramEnd"/>
     </w:p>
     <w:p>
       <w:pPr>
@@ -4021,8 +4323,18 @@
           <w:bCs/>
           <w:szCs w:val="28"/>
         </w:rPr>
-        <w:t>Перегрев нагретой зоны  8,66383 °С</w:t>
-      </w:r>
+        <w:t>Перегрев нагретой зоны  8,66383</w:t>
+      </w:r>
+      <w:proofErr w:type="gramStart"/>
+      <w:r>
+        <w:rPr>
+          <w:rFonts w:eastAsiaTheme="minorHAnsi"/>
+          <w:bCs/>
+          <w:szCs w:val="28"/>
+        </w:rPr>
+        <w:t xml:space="preserve"> °С</w:t>
+      </w:r>
+      <w:proofErr w:type="gramEnd"/>
     </w:p>
     <w:p>
       <w:pPr>
@@ -4040,8 +4352,18 @@
           <w:bCs/>
           <w:szCs w:val="28"/>
         </w:rPr>
-        <w:t>Средний перегрев воздуха в блоке  9,26383 °С</w:t>
-      </w:r>
+        <w:t>Средний перегрев воздуха в блоке  9,26383</w:t>
+      </w:r>
+      <w:proofErr w:type="gramStart"/>
+      <w:r>
+        <w:rPr>
+          <w:rFonts w:eastAsiaTheme="minorHAnsi"/>
+          <w:bCs/>
+          <w:szCs w:val="28"/>
+        </w:rPr>
+        <w:t xml:space="preserve"> °С</w:t>
+      </w:r>
+      <w:proofErr w:type="gramEnd"/>
     </w:p>
     <w:p>
       <w:pPr>
@@ -4059,8 +4381,18 @@
           <w:bCs/>
           <w:szCs w:val="28"/>
         </w:rPr>
-        <w:t>Температура корпуса блока  32,16792 °С</w:t>
-      </w:r>
+        <w:t>Температура корпуса блока  32,16792</w:t>
+      </w:r>
+      <w:proofErr w:type="gramStart"/>
+      <w:r>
+        <w:rPr>
+          <w:rFonts w:eastAsiaTheme="minorHAnsi"/>
+          <w:bCs/>
+          <w:szCs w:val="28"/>
+        </w:rPr>
+        <w:t xml:space="preserve"> °С</w:t>
+      </w:r>
+      <w:proofErr w:type="gramEnd"/>
     </w:p>
     <w:p>
       <w:pPr>
@@ -4078,8 +4410,18 @@
           <w:bCs/>
           <w:szCs w:val="28"/>
         </w:rPr>
-        <w:t>Температура нагретой зоны  28,66383 °С</w:t>
-      </w:r>
+        <w:t>Температура нагретой зоны  28,66383</w:t>
+      </w:r>
+      <w:proofErr w:type="gramStart"/>
+      <w:r>
+        <w:rPr>
+          <w:rFonts w:eastAsiaTheme="minorHAnsi"/>
+          <w:bCs/>
+          <w:szCs w:val="28"/>
+        </w:rPr>
+        <w:t xml:space="preserve"> °С</w:t>
+      </w:r>
+      <w:proofErr w:type="gramEnd"/>
     </w:p>
     <w:p>
       <w:pPr>
@@ -4097,8 +4439,18 @@
           <w:bCs/>
           <w:szCs w:val="28"/>
         </w:rPr>
-        <w:t>Средняя температура воздуха в блоке  29,26383 °С</w:t>
-      </w:r>
+        <w:t>Средняя температура воздуха в блоке  29,26383</w:t>
+      </w:r>
+      <w:proofErr w:type="gramStart"/>
+      <w:r>
+        <w:rPr>
+          <w:rFonts w:eastAsiaTheme="minorHAnsi"/>
+          <w:bCs/>
+          <w:szCs w:val="28"/>
+        </w:rPr>
+        <w:t xml:space="preserve"> °С</w:t>
+      </w:r>
+      <w:proofErr w:type="gramEnd"/>
     </w:p>
     <w:p>
       <w:pPr>
@@ -4120,19 +4472,19 @@
           <w:lang w:eastAsia="ru-RU"/>
         </w:rPr>
         <w:pict>
-          <v:group id="_x0000_s1859" style="position:absolute;left:0;text-align:left;margin-left:56.2pt;margin-top:18.35pt;width:518.8pt;height:809.45pt;z-index:251682816;mso-position-horizontal-relative:page;mso-position-vertical-relative:page" coordsize="20000,20000" o:gfxdata="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">
-            <v:rect id="Rectangle 3" o:spid="_x0000_s1860" style="position:absolute;width:20000;height:20000;visibility:visible" o:gfxdata="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" filled="f" strokeweight="2pt"/>
-            <v:line id="Line 4" o:spid="_x0000_s1861" style="position:absolute;visibility:visible" from="1093,18949" to="1095,19989" o:connectortype="straight" o:gfxdata="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" strokeweight="2pt"/>
-            <v:line id="Line 5" o:spid="_x0000_s1862" style="position:absolute;visibility:visible" from="10,18941" to="19977,18942" o:connectortype="straight" o:gfxdata="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" strokeweight="2pt"/>
-            <v:line id="Line 6" o:spid="_x0000_s1863" style="position:absolute;visibility:visible" from="2186,18949" to="2188,19989" o:connectortype="straight" o:gfxdata="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" strokeweight="2pt"/>
-            <v:line id="Line 7" o:spid="_x0000_s1864" style="position:absolute;visibility:visible" from="4919,18949" to="4921,19989" o:connectortype="straight" o:gfxdata="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" strokeweight="2pt"/>
-            <v:line id="Line 8" o:spid="_x0000_s1865" style="position:absolute;visibility:visible" from="6557,18959" to="6559,19989" o:connectortype="straight" o:gfxdata="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" strokeweight="2pt"/>
-            <v:line id="Line 9" o:spid="_x0000_s1866" style="position:absolute;visibility:visible" from="7650,18949" to="7652,19979" o:connectortype="straight" o:gfxdata="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" strokeweight="2pt"/>
-            <v:line id="Line 10" o:spid="_x0000_s1867" style="position:absolute;visibility:visible" from="18905,18949" to="18909,19989" o:connectortype="straight" o:gfxdata="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" strokeweight="2pt"/>
-            <v:line id="Line 11" o:spid="_x0000_s1868" style="position:absolute;visibility:visible" from="10,19293" to="7631,19295" o:connectortype="straight" o:gfxdata="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" strokeweight="1pt"/>
-            <v:line id="Line 12" o:spid="_x0000_s1869" style="position:absolute;visibility:visible" from="10,19646" to="7631,19647" o:connectortype="straight" o:gfxdata="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" strokeweight="2pt"/>
-            <v:line id="Line 13" o:spid="_x0000_s1870" style="position:absolute;visibility:visible" from="18919,19296" to="19990,19297" o:connectortype="straight" o:gfxdata="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" strokeweight="1pt"/>
-            <v:rect id="Rectangle 14" o:spid="_x0000_s1871" style="position:absolute;left:54;top:19660;width:1000;height:309;visibility:visible" o:gfxdata="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" filled="f" stroked="f" strokeweight=".25pt">
+          <v:group id="_x0000_s2025" style="position:absolute;left:0;text-align:left;margin-left:56.2pt;margin-top:18.35pt;width:518.8pt;height:809.45pt;z-index:251694080;mso-position-horizontal-relative:page;mso-position-vertical-relative:page" coordsize="20000,20000" o:gfxdata="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">
+            <v:rect id="Rectangle 3" o:spid="_x0000_s2026" style="position:absolute;width:20000;height:20000;visibility:visible" o:gfxdata="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" filled="f" strokeweight="2pt"/>
+            <v:line id="Line 4" o:spid="_x0000_s2027" style="position:absolute;visibility:visible" from="1093,18949" to="1095,19989" o:connectortype="straight" o:gfxdata="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" strokeweight="2pt"/>
+            <v:line id="Line 5" o:spid="_x0000_s2028" style="position:absolute;visibility:visible" from="10,18941" to="19977,18942" o:connectortype="straight" o:gfxdata="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" strokeweight="2pt"/>
+            <v:line id="Line 6" o:spid="_x0000_s2029" style="position:absolute;visibility:visible" from="2186,18949" to="2188,19989" o:connectortype="straight" o:gfxdata="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" strokeweight="2pt"/>
+            <v:line id="Line 7" o:spid="_x0000_s2030" style="position:absolute;visibility:visible" from="4919,18949" to="4921,19989" o:connectortype="straight" o:gfxdata="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" strokeweight="2pt"/>
+            <v:line id="Line 8" o:spid="_x0000_s2031" style="position:absolute;visibility:visible" from="6557,18959" to="6559,19989" o:connectortype="straight" o:gfxdata="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" strokeweight="2pt"/>
+            <v:line id="Line 9" o:spid="_x0000_s2032" style="position:absolute;visibility:visible" from="7650,18949" to="7652,19979" o:connectortype="straight" o:gfxdata="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" strokeweight="2pt"/>
+            <v:line id="Line 10" o:spid="_x0000_s2033" style="position:absolute;visibility:visible" from="18905,18949" to="18909,19989" o:connectortype="straight" o:gfxdata="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" strokeweight="2pt"/>
+            <v:line id="Line 11" o:spid="_x0000_s2034" style="position:absolute;visibility:visible" from="10,19293" to="7631,19295" o:connectortype="straight" o:gfxdata="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" strokeweight="1pt"/>
+            <v:line id="Line 12" o:spid="_x0000_s2035" style="position:absolute;visibility:visible" from="10,19646" to="7631,19647" o:connectortype="straight" o:gfxdata="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" strokeweight="2pt"/>
+            <v:line id="Line 13" o:spid="_x0000_s2036" style="position:absolute;visibility:visible" from="18919,19296" to="19990,19297" o:connectortype="straight" o:gfxdata="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" strokeweight="1pt"/>
+            <v:rect id="Rectangle 14" o:spid="_x0000_s2037" style="position:absolute;left:54;top:19660;width:1000;height:309;visibility:visible" o:gfxdata="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" filled="f" stroked="f" strokeweight=".25pt">
               <v:textbox inset="1pt,1pt,1pt,1pt">
                 <w:txbxContent>
                   <w:p>
@@ -4146,6 +4498,7 @@
                         <w:lang w:val="ru-RU"/>
                       </w:rPr>
                     </w:pPr>
+                    <w:proofErr w:type="spellStart"/>
                     <w:r>
                       <w:rPr>
                         <w:rFonts w:ascii="GOST type A" w:hAnsi="GOST type A"/>
@@ -4155,6 +4508,7 @@
                       </w:rPr>
                       <w:t>Изм</w:t>
                     </w:r>
+                    <w:proofErr w:type="spellEnd"/>
                     <w:r>
                       <w:rPr>
                         <w:rFonts w:ascii="GOST type A" w:hAnsi="GOST type A"/>
@@ -4168,7 +4522,7 @@
                 </w:txbxContent>
               </v:textbox>
             </v:rect>
-            <v:rect id="Rectangle 15" o:spid="_x0000_s1872" style="position:absolute;left:1139;top:19660;width:1001;height:309;visibility:visible" o:gfxdata="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" filled="f" stroked="f" strokeweight=".25pt">
+            <v:rect id="Rectangle 15" o:spid="_x0000_s2038" style="position:absolute;left:1139;top:19660;width:1001;height:309;visibility:visible" o:gfxdata="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" filled="f" stroked="f" strokeweight=".25pt">
               <v:textbox inset="1pt,1pt,1pt,1pt">
                 <w:txbxContent>
                   <w:p>
@@ -4195,7 +4549,7 @@
                 </w:txbxContent>
               </v:textbox>
             </v:rect>
-            <v:rect id="Rectangle 16" o:spid="_x0000_s1873" style="position:absolute;left:2267;top:19660;width:2573;height:309;visibility:visible" o:gfxdata="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" filled="f" stroked="f" strokeweight=".25pt">
+            <v:rect id="Rectangle 16" o:spid="_x0000_s2039" style="position:absolute;left:2267;top:19660;width:2573;height:309;visibility:visible" o:gfxdata="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" filled="f" stroked="f" strokeweight=".25pt">
               <v:textbox inset="1pt,1pt,1pt,1pt">
                 <w:txbxContent>
                   <w:p>
@@ -4222,7 +4576,7 @@
                 </w:txbxContent>
               </v:textbox>
             </v:rect>
-            <v:rect id="Rectangle 17" o:spid="_x0000_s1874" style="position:absolute;left:4983;top:19660;width:1534;height:309;visibility:visible" o:gfxdata="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" filled="f" stroked="f" strokeweight=".25pt">
+            <v:rect id="Rectangle 17" o:spid="_x0000_s2040" style="position:absolute;left:4983;top:19660;width:1534;height:309;visibility:visible" o:gfxdata="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" filled="f" stroked="f" strokeweight=".25pt">
               <v:textbox inset="1pt,1pt,1pt,1pt">
                 <w:txbxContent>
                   <w:p>
@@ -4236,20 +4590,31 @@
                         <w:lang w:val="ru-RU"/>
                       </w:rPr>
                     </w:pPr>
-                    <w:r>
-                      <w:rPr>
-                        <w:rFonts w:ascii="GOST type A" w:hAnsi="GOST type A"/>
-                        <w:sz w:val="24"/>
-                        <w:szCs w:val="24"/>
-                        <w:lang w:val="ru-RU"/>
-                      </w:rPr>
-                      <w:t>Подп.</w:t>
+                    <w:proofErr w:type="spellStart"/>
+                    <w:r>
+                      <w:rPr>
+                        <w:rFonts w:ascii="GOST type A" w:hAnsi="GOST type A"/>
+                        <w:sz w:val="24"/>
+                        <w:szCs w:val="24"/>
+                        <w:lang w:val="ru-RU"/>
+                      </w:rPr>
+                      <w:t>Подп</w:t>
+                    </w:r>
+                    <w:proofErr w:type="spellEnd"/>
+                    <w:r>
+                      <w:rPr>
+                        <w:rFonts w:ascii="GOST type A" w:hAnsi="GOST type A"/>
+                        <w:sz w:val="24"/>
+                        <w:szCs w:val="24"/>
+                        <w:lang w:val="ru-RU"/>
+                      </w:rPr>
+                      <w:t>.</w:t>
                     </w:r>
                   </w:p>
                 </w:txbxContent>
               </v:textbox>
             </v:rect>
-            <v:rect id="Rectangle 18" o:spid="_x0000_s1875" style="position:absolute;left:6604;top:19660;width:1000;height:309;visibility:visible" o:gfxdata="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" filled="f" stroked="f" strokeweight=".25pt">
+            <v:rect id="Rectangle 18" o:spid="_x0000_s2041" style="position:absolute;left:6604;top:19660;width:1000;height:309;visibility:visible" o:gfxdata="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" filled="f" stroked="f" strokeweight=".25pt">
               <v:textbox inset="1pt,1pt,1pt,1pt">
                 <w:txbxContent>
                   <w:p>
@@ -4276,7 +4641,7 @@
                 </w:txbxContent>
               </v:textbox>
             </v:rect>
-            <v:rect id="Rectangle 19" o:spid="_x0000_s1876" style="position:absolute;left:18949;top:18977;width:1001;height:309;visibility:visible" o:gfxdata="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" filled="f" stroked="f" strokeweight=".25pt">
+            <v:rect id="Rectangle 19" o:spid="_x0000_s2042" style="position:absolute;left:18949;top:18977;width:1001;height:309;visibility:visible" o:gfxdata="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" filled="f" stroked="f" strokeweight=".25pt">
               <v:textbox inset="1pt,1pt,1pt,1pt">
                 <w:txbxContent>
                   <w:p>
@@ -4303,14 +4668,14 @@
                 </w:txbxContent>
               </v:textbox>
             </v:rect>
-            <v:rect id="Rectangle 20" o:spid="_x0000_s1877" style="position:absolute;left:18949;top:19435;width:1001;height:423;visibility:visible" o:gfxdata="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" filled="f" stroked="f" strokeweight=".25pt">
+            <v:rect id="Rectangle 20" o:spid="_x0000_s2043" style="position:absolute;left:18949;top:19435;width:1001;height:423;visibility:visible" o:gfxdata="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" filled="f" stroked="f" strokeweight=".25pt">
               <v:textbox inset="1pt,1pt,1pt,1pt">
                 <w:txbxContent>
                   <w:p/>
                 </w:txbxContent>
               </v:textbox>
             </v:rect>
-            <v:rect id="Rectangle 21" o:spid="_x0000_s1878" style="position:absolute;left:7745;top:19221;width:11075;height:477;visibility:visible" o:gfxdata="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" filled="f" stroked="f" strokeweight=".25pt">
+            <v:rect id="Rectangle 21" o:spid="_x0000_s2044" style="position:absolute;left:7745;top:19221;width:11075;height:477;visibility:visible" o:gfxdata="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" filled="f" stroked="f" strokeweight=".25pt">
               <v:textbox inset="1pt,1pt,1pt,1pt">
                 <w:txbxContent>
                   <w:p>
@@ -5009,7 +5374,6 @@
           <w:sz w:val="28"/>
           <w:szCs w:val="28"/>
         </w:rPr>
-        <w:lastRenderedPageBreak/>
         <w:t>= РАСЧЁТ РЕЗОНАНСНОЙ ЧАСТОТЫ =</w:t>
       </w:r>
     </w:p>
@@ -5216,6 +5580,7 @@
                         <w:lang w:val="ru-RU"/>
                       </w:rPr>
                     </w:pPr>
+                    <w:proofErr w:type="spellStart"/>
                     <w:r>
                       <w:rPr>
                         <w:rFonts w:ascii="GOST type A" w:hAnsi="GOST type A"/>
@@ -5225,6 +5590,7 @@
                       </w:rPr>
                       <w:t>Изм</w:t>
                     </w:r>
+                    <w:proofErr w:type="spellEnd"/>
                     <w:r>
                       <w:rPr>
                         <w:rFonts w:ascii="GOST type A" w:hAnsi="GOST type A"/>
@@ -5306,14 +5672,25 @@
                         <w:lang w:val="ru-RU"/>
                       </w:rPr>
                     </w:pPr>
-                    <w:r>
-                      <w:rPr>
-                        <w:rFonts w:ascii="GOST type A" w:hAnsi="GOST type A"/>
-                        <w:sz w:val="24"/>
-                        <w:szCs w:val="24"/>
-                        <w:lang w:val="ru-RU"/>
-                      </w:rPr>
-                      <w:t>Подп.</w:t>
+                    <w:proofErr w:type="spellStart"/>
+                    <w:r>
+                      <w:rPr>
+                        <w:rFonts w:ascii="GOST type A" w:hAnsi="GOST type A"/>
+                        <w:sz w:val="24"/>
+                        <w:szCs w:val="24"/>
+                        <w:lang w:val="ru-RU"/>
+                      </w:rPr>
+                      <w:t>Подп</w:t>
+                    </w:r>
+                    <w:proofErr w:type="spellEnd"/>
+                    <w:r>
+                      <w:rPr>
+                        <w:rFonts w:ascii="GOST type A" w:hAnsi="GOST type A"/>
+                        <w:sz w:val="24"/>
+                        <w:szCs w:val="24"/>
+                        <w:lang w:val="ru-RU"/>
+                      </w:rPr>
+                      <w:t>.</w:t>
                     </w:r>
                   </w:p>
                 </w:txbxContent>
